--- a/DatabaseCode.docx
+++ b/DatabaseCode.docx
@@ -9696,6 +9696,8 @@
           <w:szCs w:val="19"/>
         </w:rPr>
       </w:pPr>
+      <w:bookmarkStart w:id="2" w:name="OLE_LINK3"/>
+      <w:bookmarkStart w:id="3" w:name="OLE_LINK4"/>
       <w:r>
         <w:rPr>
           <w:rFonts w:ascii="Consolas" w:hAnsi="Consolas" w:cs="Consolas"/>
@@ -11927,6 +11929,8 @@
         <w:t>OFF</w:t>
       </w:r>
     </w:p>
+    <w:bookmarkEnd w:id="2"/>
+    <w:bookmarkEnd w:id="3"/>
     <w:p>
       <w:pPr>
         <w:rPr>
